--- a/readme.docx
+++ b/readme.docx
@@ -8,6 +8,20 @@
           <w:rFonts w:hint="eastAsia"/>
         </w:rPr>
         <w:t>牛牛天下无敌</w:t>
+      </w:r>
+    </w:p>
+    <w:p/>
+    <w:p>
+      <w:pPr>
+        <w:rPr>
+          <w:rFonts w:hint="eastAsia"/>
+        </w:rPr>
+      </w:pPr>
+      <w:r>
+        <w:rPr>
+          <w:rFonts w:hint="eastAsia"/>
+        </w:rPr>
+        <w:t>牛牛被打败了</w:t>
       </w:r>
     </w:p>
     <w:sectPr>

--- a/readme.docx
+++ b/readme.docx
@@ -12,6 +12,15 @@
     </w:p>
     <w:p/>
     <w:p>
+      <w:r>
+        <w:rPr>
+          <w:rFonts w:hint="eastAsia"/>
+        </w:rPr>
+        <w:t>牛牛被打败了</w:t>
+      </w:r>
+    </w:p>
+    <w:p/>
+    <w:p>
       <w:pPr>
         <w:rPr>
           <w:rFonts w:hint="eastAsia"/>
@@ -21,7 +30,7 @@
         <w:rPr>
           <w:rFonts w:hint="eastAsia"/>
         </w:rPr>
-        <w:t>牛牛被打败了</w:t>
+        <w:t>牛牛就是个废物</w:t>
       </w:r>
     </w:p>
     <w:sectPr>
